--- a/Pruebas/Plantilla de Tabla de Pruebas por Función (Módulo de Asistencia).docx
+++ b/Pruebas/Plantilla de Tabla de Pruebas por Función (Módulo de Asistencia).docx
@@ -437,23 +437,7 @@
                 <w:sz w:val="24"/>
                 <w:szCs w:val="24"/>
               </w:rPr>
-              <w:t xml:space="preserve">: </w:t>
-            </w:r>
-            <w:r>
-              <w:rPr>
-                <w:rFonts w:ascii="Arial" w:hAnsi="Arial" w:cs="Arial"/>
-                <w:sz w:val="24"/>
-                <w:szCs w:val="24"/>
-              </w:rPr>
-              <w:t>0</w:t>
-            </w:r>
-            <w:r>
-              <w:rPr>
-                <w:rFonts w:ascii="Arial" w:hAnsi="Arial" w:cs="Arial"/>
-                <w:sz w:val="24"/>
-                <w:szCs w:val="24"/>
-              </w:rPr>
-              <w:t>.</w:t>
+              <w:t>: 0.</w:t>
             </w:r>
           </w:p>
           <w:p>
@@ -492,15 +476,7 @@
                 <w:sz w:val="24"/>
                 <w:szCs w:val="24"/>
               </w:rPr>
-              <w:t>False</w:t>
-            </w:r>
-            <w:r>
-              <w:rPr>
-                <w:rFonts w:ascii="Arial" w:hAnsi="Arial" w:cs="Arial"/>
-                <w:sz w:val="24"/>
-                <w:szCs w:val="24"/>
-              </w:rPr>
-              <w:t>.</w:t>
+              <w:t>False.</w:t>
             </w:r>
           </w:p>
         </w:tc>
@@ -549,15 +525,7 @@
                 <w:sz w:val="24"/>
                 <w:szCs w:val="24"/>
               </w:rPr>
-              <w:t>El grupo con el id 0 no existe</w:t>
-            </w:r>
-            <w:r>
-              <w:rPr>
-                <w:rFonts w:ascii="Arial" w:hAnsi="Arial" w:cs="Arial"/>
-                <w:sz w:val="24"/>
-                <w:szCs w:val="24"/>
-              </w:rPr>
-              <w:t>.</w:t>
+              <w:t>El grupo con el id 0 no existe.</w:t>
             </w:r>
           </w:p>
         </w:tc>
@@ -735,8 +703,6 @@
               </w:rPr>
               <w:t>No existen registros de asistencia con la fecha establecida para el grupo.</w:t>
             </w:r>
-            <w:bookmarkStart w:id="0" w:name="_GoBack"/>
-            <w:bookmarkEnd w:id="0"/>
           </w:p>
         </w:tc>
         <w:tc>
@@ -772,7 +738,479 @@
       </w:r>
     </w:p>
     <w:p/>
-    <w:p/>
+    <w:p>
+      <w:r>
+        <w:br w:type="column"/>
+      </w:r>
+    </w:p>
+    <w:tbl>
+      <w:tblPr>
+        <w:tblStyle w:val="Tablaconcuadrcula"/>
+        <w:tblpPr w:leftFromText="141" w:rightFromText="141" w:horzAnchor="margin" w:tblpY="540"/>
+        <w:tblW w:w="0" w:type="auto"/>
+        <w:tblLook w:val="04A0" w:firstRow="1" w:lastRow="0" w:firstColumn="1" w:lastColumn="0" w:noHBand="0" w:noVBand="1"/>
+      </w:tblPr>
+      <w:tblGrid>
+        <w:gridCol w:w="2257"/>
+        <w:gridCol w:w="1579"/>
+        <w:gridCol w:w="1352"/>
+        <w:gridCol w:w="2118"/>
+        <w:gridCol w:w="1522"/>
+      </w:tblGrid>
+      <w:tr>
+        <w:tc>
+          <w:tcPr>
+            <w:tcW w:w="2257" w:type="dxa"/>
+            <w:shd w:val="clear" w:color="auto" w:fill="A6A6A6" w:themeFill="background1" w:themeFillShade="A6"/>
+          </w:tcPr>
+          <w:p>
+            <w:pPr>
+              <w:jc w:val="center"/>
+              <w:rPr>
+                <w:rFonts w:ascii="Arial" w:hAnsi="Arial" w:cs="Arial"/>
+                <w:b/>
+                <w:sz w:val="28"/>
+                <w:szCs w:val="28"/>
+              </w:rPr>
+            </w:pPr>
+            <w:r>
+              <w:rPr>
+                <w:rFonts w:ascii="Arial" w:hAnsi="Arial" w:cs="Arial"/>
+                <w:b/>
+                <w:sz w:val="28"/>
+                <w:szCs w:val="28"/>
+              </w:rPr>
+              <w:t>Función</w:t>
+            </w:r>
+          </w:p>
+        </w:tc>
+        <w:tc>
+          <w:tcPr>
+            <w:tcW w:w="6571" w:type="dxa"/>
+            <w:gridSpan w:val="4"/>
+            <w:shd w:val="clear" w:color="auto" w:fill="A6A6A6" w:themeFill="background1" w:themeFillShade="A6"/>
+          </w:tcPr>
+          <w:p>
+            <w:pPr>
+              <w:rPr>
+                <w:rFonts w:ascii="Arial" w:hAnsi="Arial" w:cs="Arial"/>
+              </w:rPr>
+            </w:pPr>
+            <w:proofErr w:type="spellStart"/>
+            <w:proofErr w:type="gramStart"/>
+            <w:r>
+              <w:rPr>
+                <w:rFonts w:ascii="Arial" w:hAnsi="Arial" w:cs="Arial"/>
+              </w:rPr>
+              <w:t>obtenerAsistencias</w:t>
+            </w:r>
+            <w:proofErr w:type="spellEnd"/>
+            <w:r>
+              <w:rPr>
+                <w:rFonts w:ascii="Arial" w:hAnsi="Arial" w:cs="Arial"/>
+              </w:rPr>
+              <w:t>(</w:t>
+            </w:r>
+            <w:proofErr w:type="spellStart"/>
+            <w:proofErr w:type="gramEnd"/>
+            <w:r>
+              <w:rPr>
+                <w:rFonts w:ascii="Arial" w:hAnsi="Arial" w:cs="Arial"/>
+              </w:rPr>
+              <w:t>int</w:t>
+            </w:r>
+            <w:proofErr w:type="spellEnd"/>
+            <w:r>
+              <w:rPr>
+                <w:rFonts w:ascii="Arial" w:hAnsi="Arial" w:cs="Arial"/>
+              </w:rPr>
+              <w:t xml:space="preserve"> </w:t>
+            </w:r>
+            <w:proofErr w:type="spellStart"/>
+            <w:r>
+              <w:rPr>
+                <w:rFonts w:ascii="Arial" w:hAnsi="Arial" w:cs="Arial"/>
+              </w:rPr>
+              <w:t>idGrupo</w:t>
+            </w:r>
+            <w:proofErr w:type="spellEnd"/>
+            <w:r>
+              <w:rPr>
+                <w:rFonts w:ascii="Arial" w:hAnsi="Arial" w:cs="Arial"/>
+              </w:rPr>
+              <w:t xml:space="preserve">): </w:t>
+            </w:r>
+            <w:proofErr w:type="spellStart"/>
+            <w:r>
+              <w:rPr>
+                <w:rFonts w:ascii="Arial" w:hAnsi="Arial" w:cs="Arial"/>
+              </w:rPr>
+              <w:t>List</w:t>
+            </w:r>
+            <w:proofErr w:type="spellEnd"/>
+            <w:r>
+              <w:rPr>
+                <w:rFonts w:ascii="Arial" w:hAnsi="Arial" w:cs="Arial"/>
+              </w:rPr>
+              <w:t>&lt;Asistencia&gt;</w:t>
+            </w:r>
+          </w:p>
+        </w:tc>
+      </w:tr>
+      <w:tr>
+        <w:tc>
+          <w:tcPr>
+            <w:tcW w:w="2257" w:type="dxa"/>
+            <w:shd w:val="clear" w:color="auto" w:fill="BFBFBF" w:themeFill="background1" w:themeFillShade="BF"/>
+          </w:tcPr>
+          <w:p>
+            <w:pPr>
+              <w:jc w:val="center"/>
+              <w:rPr>
+                <w:rFonts w:ascii="Arial" w:hAnsi="Arial" w:cs="Arial"/>
+                <w:b/>
+                <w:sz w:val="24"/>
+                <w:szCs w:val="24"/>
+              </w:rPr>
+            </w:pPr>
+            <w:r>
+              <w:rPr>
+                <w:rFonts w:ascii="Arial" w:hAnsi="Arial" w:cs="Arial"/>
+                <w:b/>
+                <w:sz w:val="24"/>
+                <w:szCs w:val="24"/>
+              </w:rPr>
+              <w:t>Entradas</w:t>
+            </w:r>
+          </w:p>
+        </w:tc>
+        <w:tc>
+          <w:tcPr>
+            <w:tcW w:w="1579" w:type="dxa"/>
+            <w:shd w:val="clear" w:color="auto" w:fill="BFBFBF" w:themeFill="background1" w:themeFillShade="BF"/>
+          </w:tcPr>
+          <w:p>
+            <w:pPr>
+              <w:jc w:val="center"/>
+              <w:rPr>
+                <w:rFonts w:ascii="Arial" w:hAnsi="Arial" w:cs="Arial"/>
+                <w:b/>
+                <w:sz w:val="24"/>
+                <w:szCs w:val="24"/>
+              </w:rPr>
+            </w:pPr>
+            <w:r>
+              <w:rPr>
+                <w:rFonts w:ascii="Arial" w:hAnsi="Arial" w:cs="Arial"/>
+                <w:b/>
+                <w:sz w:val="24"/>
+                <w:szCs w:val="24"/>
+              </w:rPr>
+              <w:t>Salidas esperadas</w:t>
+            </w:r>
+          </w:p>
+        </w:tc>
+        <w:tc>
+          <w:tcPr>
+            <w:tcW w:w="1352" w:type="dxa"/>
+            <w:shd w:val="clear" w:color="auto" w:fill="BFBFBF" w:themeFill="background1" w:themeFillShade="BF"/>
+          </w:tcPr>
+          <w:p>
+            <w:pPr>
+              <w:jc w:val="center"/>
+              <w:rPr>
+                <w:rFonts w:ascii="Arial" w:hAnsi="Arial" w:cs="Arial"/>
+                <w:b/>
+                <w:sz w:val="24"/>
+                <w:szCs w:val="24"/>
+              </w:rPr>
+            </w:pPr>
+            <w:r>
+              <w:rPr>
+                <w:rFonts w:ascii="Arial" w:hAnsi="Arial" w:cs="Arial"/>
+                <w:b/>
+                <w:sz w:val="24"/>
+                <w:szCs w:val="24"/>
+              </w:rPr>
+              <w:t>Salidas obtenidas</w:t>
+            </w:r>
+          </w:p>
+        </w:tc>
+        <w:tc>
+          <w:tcPr>
+            <w:tcW w:w="2118" w:type="dxa"/>
+            <w:shd w:val="clear" w:color="auto" w:fill="BFBFBF" w:themeFill="background1" w:themeFillShade="BF"/>
+          </w:tcPr>
+          <w:p>
+            <w:pPr>
+              <w:jc w:val="center"/>
+              <w:rPr>
+                <w:rFonts w:ascii="Arial" w:hAnsi="Arial" w:cs="Arial"/>
+                <w:b/>
+                <w:sz w:val="24"/>
+                <w:szCs w:val="24"/>
+              </w:rPr>
+            </w:pPr>
+            <w:r>
+              <w:rPr>
+                <w:rFonts w:ascii="Arial" w:hAnsi="Arial" w:cs="Arial"/>
+                <w:b/>
+                <w:sz w:val="24"/>
+                <w:szCs w:val="24"/>
+              </w:rPr>
+              <w:t>Condiciones de salida</w:t>
+            </w:r>
+          </w:p>
+        </w:tc>
+        <w:tc>
+          <w:tcPr>
+            <w:tcW w:w="1522" w:type="dxa"/>
+            <w:shd w:val="clear" w:color="auto" w:fill="BFBFBF" w:themeFill="background1" w:themeFillShade="BF"/>
+          </w:tcPr>
+          <w:p>
+            <w:pPr>
+              <w:jc w:val="center"/>
+              <w:rPr>
+                <w:rFonts w:ascii="Arial" w:hAnsi="Arial" w:cs="Arial"/>
+                <w:b/>
+                <w:sz w:val="24"/>
+                <w:szCs w:val="24"/>
+              </w:rPr>
+            </w:pPr>
+            <w:r>
+              <w:rPr>
+                <w:rFonts w:ascii="Arial" w:hAnsi="Arial" w:cs="Arial"/>
+                <w:b/>
+                <w:sz w:val="24"/>
+                <w:szCs w:val="24"/>
+              </w:rPr>
+              <w:t>Resultado</w:t>
+            </w:r>
+          </w:p>
+        </w:tc>
+      </w:tr>
+      <w:tr>
+        <w:tc>
+          <w:tcPr>
+            <w:tcW w:w="2257" w:type="dxa"/>
+          </w:tcPr>
+          <w:p>
+            <w:pPr>
+              <w:pStyle w:val="Prrafodelista"/>
+              <w:numPr>
+                <w:ilvl w:val="0"/>
+                <w:numId w:val="4"/>
+              </w:numPr>
+              <w:rPr>
+                <w:rFonts w:ascii="Arial" w:hAnsi="Arial" w:cs="Arial"/>
+                <w:sz w:val="24"/>
+                <w:szCs w:val="24"/>
+              </w:rPr>
+            </w:pPr>
+            <w:r>
+              <w:rPr>
+                <w:rFonts w:ascii="Arial" w:hAnsi="Arial" w:cs="Arial"/>
+                <w:sz w:val="24"/>
+                <w:szCs w:val="24"/>
+              </w:rPr>
+              <w:t xml:space="preserve">Id </w:t>
+            </w:r>
+            <w:r>
+              <w:rPr>
+                <w:rFonts w:ascii="Arial" w:hAnsi="Arial" w:cs="Arial"/>
+                <w:sz w:val="24"/>
+                <w:szCs w:val="24"/>
+              </w:rPr>
+              <w:t>grupo</w:t>
+            </w:r>
+            <w:r>
+              <w:rPr>
+                <w:rFonts w:ascii="Arial" w:hAnsi="Arial" w:cs="Arial"/>
+                <w:sz w:val="24"/>
+                <w:szCs w:val="24"/>
+              </w:rPr>
+              <w:t>: 1</w:t>
+            </w:r>
+          </w:p>
+        </w:tc>
+        <w:tc>
+          <w:tcPr>
+            <w:tcW w:w="1579" w:type="dxa"/>
+          </w:tcPr>
+          <w:p>
+            <w:pPr>
+              <w:rPr>
+                <w:rFonts w:ascii="Arial" w:hAnsi="Arial" w:cs="Arial"/>
+                <w:sz w:val="24"/>
+                <w:szCs w:val="24"/>
+              </w:rPr>
+            </w:pPr>
+            <w:proofErr w:type="spellStart"/>
+            <w:r>
+              <w:rPr>
+                <w:rFonts w:ascii="Arial" w:hAnsi="Arial" w:cs="Arial"/>
+                <w:sz w:val="24"/>
+                <w:szCs w:val="24"/>
+              </w:rPr>
+              <w:t>List</w:t>
+            </w:r>
+            <w:proofErr w:type="spellEnd"/>
+            <w:r>
+              <w:rPr>
+                <w:rFonts w:ascii="Arial" w:hAnsi="Arial" w:cs="Arial"/>
+                <w:sz w:val="24"/>
+                <w:szCs w:val="24"/>
+              </w:rPr>
+              <w:t xml:space="preserve"> &lt;</w:t>
+            </w:r>
+            <w:r>
+              <w:rPr>
+                <w:rFonts w:ascii="Arial" w:hAnsi="Arial" w:cs="Arial"/>
+              </w:rPr>
+              <w:t xml:space="preserve"> </w:t>
+            </w:r>
+            <w:r>
+              <w:rPr>
+                <w:rFonts w:ascii="Arial" w:hAnsi="Arial" w:cs="Arial"/>
+              </w:rPr>
+              <w:t>Asistencia</w:t>
+            </w:r>
+            <w:r>
+              <w:rPr>
+                <w:rFonts w:ascii="Arial" w:hAnsi="Arial" w:cs="Arial"/>
+                <w:sz w:val="24"/>
+                <w:szCs w:val="24"/>
+              </w:rPr>
+              <w:t xml:space="preserve"> </w:t>
+            </w:r>
+            <w:r>
+              <w:rPr>
+                <w:rFonts w:ascii="Arial" w:hAnsi="Arial" w:cs="Arial"/>
+                <w:sz w:val="24"/>
+                <w:szCs w:val="24"/>
+              </w:rPr>
+              <w:t>&gt;</w:t>
+            </w:r>
+          </w:p>
+        </w:tc>
+        <w:tc>
+          <w:tcPr>
+            <w:tcW w:w="1352" w:type="dxa"/>
+          </w:tcPr>
+          <w:p>
+            <w:pPr>
+              <w:rPr>
+                <w:rFonts w:ascii="Arial" w:hAnsi="Arial" w:cs="Arial"/>
+                <w:sz w:val="24"/>
+                <w:szCs w:val="24"/>
+              </w:rPr>
+            </w:pPr>
+            <w:r>
+              <w:rPr>
+                <w:rFonts w:ascii="Arial" w:hAnsi="Arial" w:cs="Arial"/>
+                <w:sz w:val="24"/>
+                <w:szCs w:val="24"/>
+              </w:rPr>
+              <w:t>N/A.</w:t>
+            </w:r>
+          </w:p>
+        </w:tc>
+        <w:tc>
+          <w:tcPr>
+            <w:tcW w:w="2118" w:type="dxa"/>
+          </w:tcPr>
+          <w:p>
+            <w:pPr>
+              <w:rPr>
+                <w:rFonts w:ascii="Arial" w:hAnsi="Arial" w:cs="Arial"/>
+                <w:sz w:val="24"/>
+                <w:szCs w:val="24"/>
+              </w:rPr>
+            </w:pPr>
+            <w:r>
+              <w:rPr>
+                <w:rFonts w:ascii="Arial" w:hAnsi="Arial" w:cs="Arial"/>
+                <w:sz w:val="24"/>
+                <w:szCs w:val="24"/>
+              </w:rPr>
+              <w:t xml:space="preserve">Se espera una lista de </w:t>
+            </w:r>
+            <w:r>
+              <w:rPr>
+                <w:rFonts w:ascii="Arial" w:hAnsi="Arial" w:cs="Arial"/>
+                <w:sz w:val="24"/>
+                <w:szCs w:val="24"/>
+              </w:rPr>
+              <w:t>asistencias dependiente del id del grupo</w:t>
+            </w:r>
+          </w:p>
+        </w:tc>
+        <w:tc>
+          <w:tcPr>
+            <w:tcW w:w="1522" w:type="dxa"/>
+          </w:tcPr>
+          <w:p>
+            <w:pPr>
+              <w:rPr>
+                <w:rFonts w:ascii="Arial" w:hAnsi="Arial" w:cs="Arial"/>
+                <w:sz w:val="24"/>
+                <w:szCs w:val="24"/>
+              </w:rPr>
+            </w:pPr>
+            <w:proofErr w:type="spellStart"/>
+            <w:r>
+              <w:rPr>
+                <w:rFonts w:ascii="Arial" w:hAnsi="Arial" w:cs="Arial"/>
+                <w:sz w:val="24"/>
+                <w:szCs w:val="24"/>
+              </w:rPr>
+              <w:t>List</w:t>
+            </w:r>
+            <w:proofErr w:type="spellEnd"/>
+            <w:r>
+              <w:rPr>
+                <w:rFonts w:ascii="Arial" w:hAnsi="Arial" w:cs="Arial"/>
+                <w:sz w:val="24"/>
+                <w:szCs w:val="24"/>
+              </w:rPr>
+              <w:t xml:space="preserve"> &lt;</w:t>
+            </w:r>
+            <w:r>
+              <w:rPr>
+                <w:rFonts w:ascii="Arial" w:hAnsi="Arial" w:cs="Arial"/>
+              </w:rPr>
+              <w:t xml:space="preserve"> </w:t>
+            </w:r>
+            <w:r>
+              <w:rPr>
+                <w:rFonts w:ascii="Arial" w:hAnsi="Arial" w:cs="Arial"/>
+              </w:rPr>
+              <w:t>Asistencia</w:t>
+            </w:r>
+            <w:r>
+              <w:rPr>
+                <w:rFonts w:ascii="Arial" w:hAnsi="Arial" w:cs="Arial"/>
+                <w:sz w:val="24"/>
+                <w:szCs w:val="24"/>
+              </w:rPr>
+              <w:t xml:space="preserve"> </w:t>
+            </w:r>
+            <w:r>
+              <w:rPr>
+                <w:rFonts w:ascii="Arial" w:hAnsi="Arial" w:cs="Arial"/>
+                <w:sz w:val="24"/>
+                <w:szCs w:val="24"/>
+              </w:rPr>
+              <w:t>&gt;</w:t>
+            </w:r>
+          </w:p>
+        </w:tc>
+      </w:tr>
+    </w:tbl>
+    <w:p>
+      <w:bookmarkStart w:id="0" w:name="_GoBack"/>
+      <w:bookmarkEnd w:id="0"/>
+    </w:p>
     <w:sectPr>
       <w:pgSz w:w="12240" w:h="15840"/>
       <w:pgMar w:top="1417" w:right="1701" w:bottom="1417" w:left="1701" w:header="708" w:footer="708" w:gutter="0"/>
@@ -1098,6 +1536,118 @@
       </w:pPr>
     </w:lvl>
   </w:abstractNum>
+  <w:abstractNum w:abstractNumId="3" w15:restartNumberingAfterBreak="0">
+    <w:nsid w:val="6C653B88"/>
+    <w:multiLevelType w:val="hybridMultilevel"/>
+    <w:tmpl w:val="1FE606F8"/>
+    <w:lvl w:ilvl="0" w:tplc="FA680B78">
+      <w:numFmt w:val="bullet"/>
+      <w:lvlText w:val="-"/>
+      <w:lvlJc w:val="left"/>
+      <w:pPr>
+        <w:ind w:left="360" w:hanging="360"/>
+      </w:pPr>
+      <w:rPr>
+        <w:rFonts w:ascii="Arial" w:eastAsiaTheme="minorHAnsi" w:hAnsi="Arial" w:cs="Arial" w:hint="default"/>
+      </w:rPr>
+    </w:lvl>
+    <w:lvl w:ilvl="1" w:tplc="080A0003">
+      <w:start w:val="1"/>
+      <w:numFmt w:val="bullet"/>
+      <w:lvlText w:val="o"/>
+      <w:lvlJc w:val="left"/>
+      <w:pPr>
+        <w:ind w:left="1080" w:hanging="360"/>
+      </w:pPr>
+      <w:rPr>
+        <w:rFonts w:ascii="Courier New" w:hAnsi="Courier New" w:cs="Courier New" w:hint="default"/>
+      </w:rPr>
+    </w:lvl>
+    <w:lvl w:ilvl="2" w:tplc="080A0005" w:tentative="1">
+      <w:start w:val="1"/>
+      <w:numFmt w:val="bullet"/>
+      <w:lvlText w:val=""/>
+      <w:lvlJc w:val="left"/>
+      <w:pPr>
+        <w:ind w:left="1800" w:hanging="360"/>
+      </w:pPr>
+      <w:rPr>
+        <w:rFonts w:ascii="Wingdings" w:hAnsi="Wingdings" w:hint="default"/>
+      </w:rPr>
+    </w:lvl>
+    <w:lvl w:ilvl="3" w:tplc="080A0001" w:tentative="1">
+      <w:start w:val="1"/>
+      <w:numFmt w:val="bullet"/>
+      <w:lvlText w:val=""/>
+      <w:lvlJc w:val="left"/>
+      <w:pPr>
+        <w:ind w:left="2520" w:hanging="360"/>
+      </w:pPr>
+      <w:rPr>
+        <w:rFonts w:ascii="Symbol" w:hAnsi="Symbol" w:hint="default"/>
+      </w:rPr>
+    </w:lvl>
+    <w:lvl w:ilvl="4" w:tplc="080A0003" w:tentative="1">
+      <w:start w:val="1"/>
+      <w:numFmt w:val="bullet"/>
+      <w:lvlText w:val="o"/>
+      <w:lvlJc w:val="left"/>
+      <w:pPr>
+        <w:ind w:left="3240" w:hanging="360"/>
+      </w:pPr>
+      <w:rPr>
+        <w:rFonts w:ascii="Courier New" w:hAnsi="Courier New" w:cs="Courier New" w:hint="default"/>
+      </w:rPr>
+    </w:lvl>
+    <w:lvl w:ilvl="5" w:tplc="080A0005" w:tentative="1">
+      <w:start w:val="1"/>
+      <w:numFmt w:val="bullet"/>
+      <w:lvlText w:val=""/>
+      <w:lvlJc w:val="left"/>
+      <w:pPr>
+        <w:ind w:left="3960" w:hanging="360"/>
+      </w:pPr>
+      <w:rPr>
+        <w:rFonts w:ascii="Wingdings" w:hAnsi="Wingdings" w:hint="default"/>
+      </w:rPr>
+    </w:lvl>
+    <w:lvl w:ilvl="6" w:tplc="080A0001" w:tentative="1">
+      <w:start w:val="1"/>
+      <w:numFmt w:val="bullet"/>
+      <w:lvlText w:val=""/>
+      <w:lvlJc w:val="left"/>
+      <w:pPr>
+        <w:ind w:left="4680" w:hanging="360"/>
+      </w:pPr>
+      <w:rPr>
+        <w:rFonts w:ascii="Symbol" w:hAnsi="Symbol" w:hint="default"/>
+      </w:rPr>
+    </w:lvl>
+    <w:lvl w:ilvl="7" w:tplc="080A0003" w:tentative="1">
+      <w:start w:val="1"/>
+      <w:numFmt w:val="bullet"/>
+      <w:lvlText w:val="o"/>
+      <w:lvlJc w:val="left"/>
+      <w:pPr>
+        <w:ind w:left="5400" w:hanging="360"/>
+      </w:pPr>
+      <w:rPr>
+        <w:rFonts w:ascii="Courier New" w:hAnsi="Courier New" w:cs="Courier New" w:hint="default"/>
+      </w:rPr>
+    </w:lvl>
+    <w:lvl w:ilvl="8" w:tplc="080A0005" w:tentative="1">
+      <w:start w:val="1"/>
+      <w:numFmt w:val="bullet"/>
+      <w:lvlText w:val=""/>
+      <w:lvlJc w:val="left"/>
+      <w:pPr>
+        <w:ind w:left="6120" w:hanging="360"/>
+      </w:pPr>
+      <w:rPr>
+        <w:rFonts w:ascii="Wingdings" w:hAnsi="Wingdings" w:hint="default"/>
+      </w:rPr>
+    </w:lvl>
+  </w:abstractNum>
   <w:num w:numId="1">
     <w:abstractNumId w:val="0"/>
   </w:num>
@@ -1106,6 +1656,9 @@
   </w:num>
   <w:num w:numId="3">
     <w:abstractNumId w:val="2"/>
+  </w:num>
+  <w:num w:numId="4">
+    <w:abstractNumId w:val="3"/>
   </w:num>
 </w:numbering>
 </file>

--- a/Pruebas/Plantilla de Tabla de Pruebas por Función (Módulo de Asistencia).docx
+++ b/Pruebas/Plantilla de Tabla de Pruebas por Función (Módulo de Asistencia).docx
@@ -838,6 +838,34 @@
               <w:rPr>
                 <w:rFonts w:ascii="Arial" w:hAnsi="Arial" w:cs="Arial"/>
               </w:rPr>
+              <w:t xml:space="preserve">, </w:t>
+            </w:r>
+            <w:proofErr w:type="spellStart"/>
+            <w:r>
+              <w:rPr>
+                <w:rFonts w:ascii="Arial" w:hAnsi="Arial" w:cs="Arial"/>
+              </w:rPr>
+              <w:t>int</w:t>
+            </w:r>
+            <w:proofErr w:type="spellEnd"/>
+            <w:r>
+              <w:rPr>
+                <w:rFonts w:ascii="Arial" w:hAnsi="Arial" w:cs="Arial"/>
+              </w:rPr>
+              <w:t xml:space="preserve"> </w:t>
+            </w:r>
+            <w:proofErr w:type="spellStart"/>
+            <w:r>
+              <w:rPr>
+                <w:rFonts w:ascii="Arial" w:hAnsi="Arial" w:cs="Arial"/>
+              </w:rPr>
+              <w:t>idAlumno</w:t>
+            </w:r>
+            <w:proofErr w:type="spellEnd"/>
+            <w:r>
+              <w:rPr>
+                <w:rFonts w:ascii="Arial" w:hAnsi="Arial" w:cs="Arial"/>
+              </w:rPr>
               <w:t xml:space="preserve">): </w:t>
             </w:r>
             <w:proofErr w:type="spellStart"/>
@@ -1013,23 +1041,55 @@
                 <w:sz w:val="24"/>
                 <w:szCs w:val="24"/>
               </w:rPr>
-              <w:t xml:space="preserve">Id </w:t>
-            </w:r>
-            <w:r>
-              <w:rPr>
-                <w:rFonts w:ascii="Arial" w:hAnsi="Arial" w:cs="Arial"/>
-                <w:sz w:val="24"/>
-                <w:szCs w:val="24"/>
-              </w:rPr>
-              <w:t>grupo</w:t>
-            </w:r>
-            <w:r>
-              <w:rPr>
-                <w:rFonts w:ascii="Arial" w:hAnsi="Arial" w:cs="Arial"/>
-                <w:sz w:val="24"/>
-                <w:szCs w:val="24"/>
-              </w:rPr>
-              <w:t>: 1</w:t>
+              <w:t>Id grupo: 1</w:t>
+            </w:r>
+            <w:r>
+              <w:rPr>
+                <w:rFonts w:ascii="Arial" w:hAnsi="Arial" w:cs="Arial"/>
+                <w:sz w:val="24"/>
+                <w:szCs w:val="24"/>
+              </w:rPr>
+              <w:t xml:space="preserve"> (o </w:t>
+            </w:r>
+            <w:proofErr w:type="spellStart"/>
+            <w:r>
+              <w:rPr>
+                <w:rFonts w:ascii="Arial" w:hAnsi="Arial" w:cs="Arial"/>
+                <w:sz w:val="24"/>
+                <w:szCs w:val="24"/>
+              </w:rPr>
+              <w:t>algun</w:t>
+            </w:r>
+            <w:proofErr w:type="spellEnd"/>
+            <w:r>
+              <w:rPr>
+                <w:rFonts w:ascii="Arial" w:hAnsi="Arial" w:cs="Arial"/>
+                <w:sz w:val="24"/>
+                <w:szCs w:val="24"/>
+              </w:rPr>
+              <w:t xml:space="preserve"> registro existente en la base de datos)</w:t>
+            </w:r>
+          </w:p>
+          <w:p>
+            <w:pPr>
+              <w:pStyle w:val="Prrafodelista"/>
+              <w:numPr>
+                <w:ilvl w:val="0"/>
+                <w:numId w:val="4"/>
+              </w:numPr>
+              <w:rPr>
+                <w:rFonts w:ascii="Arial" w:hAnsi="Arial" w:cs="Arial"/>
+                <w:sz w:val="24"/>
+                <w:szCs w:val="24"/>
+              </w:rPr>
+            </w:pPr>
+            <w:r>
+              <w:rPr>
+                <w:rFonts w:ascii="Arial" w:hAnsi="Arial" w:cs="Arial"/>
+                <w:sz w:val="24"/>
+                <w:szCs w:val="24"/>
+              </w:rPr>
+              <w:t>Id alumno: 1 (o los mismos requerimientos que el id grupo)</w:t>
             </w:r>
           </w:p>
         </w:tc>
@@ -1067,29 +1127,15 @@
               <w:rPr>
                 <w:rFonts w:ascii="Arial" w:hAnsi="Arial" w:cs="Arial"/>
               </w:rPr>
-              <w:t xml:space="preserve"> </w:t>
-            </w:r>
-            <w:r>
-              <w:rPr>
-                <w:rFonts w:ascii="Arial" w:hAnsi="Arial" w:cs="Arial"/>
-              </w:rPr>
-              <w:t>Asistencia</w:t>
-            </w:r>
-            <w:r>
-              <w:rPr>
-                <w:rFonts w:ascii="Arial" w:hAnsi="Arial" w:cs="Arial"/>
-                <w:sz w:val="24"/>
-                <w:szCs w:val="24"/>
-              </w:rPr>
-              <w:t xml:space="preserve"> </w:t>
-            </w:r>
-            <w:r>
-              <w:rPr>
-                <w:rFonts w:ascii="Arial" w:hAnsi="Arial" w:cs="Arial"/>
-                <w:sz w:val="24"/>
-                <w:szCs w:val="24"/>
-              </w:rPr>
-              <w:t>&gt;</w:t>
+              <w:t xml:space="preserve"> Asistencia</w:t>
+            </w:r>
+            <w:r>
+              <w:rPr>
+                <w:rFonts w:ascii="Arial" w:hAnsi="Arial" w:cs="Arial"/>
+                <w:sz w:val="24"/>
+                <w:szCs w:val="24"/>
+              </w:rPr>
+              <w:t xml:space="preserve"> &gt;</w:t>
             </w:r>
           </w:p>
         </w:tc>
@@ -1133,16 +1179,18 @@
                 <w:sz w:val="24"/>
                 <w:szCs w:val="24"/>
               </w:rPr>
-              <w:t xml:space="preserve">Se espera una lista de </w:t>
-            </w:r>
-            <w:r>
-              <w:rPr>
-                <w:rFonts w:ascii="Arial" w:hAnsi="Arial" w:cs="Arial"/>
-                <w:sz w:val="24"/>
-                <w:szCs w:val="24"/>
-              </w:rPr>
-              <w:t>asistencias dependiente del id del grupo</w:t>
-            </w:r>
+              <w:t>Se espera una lista de asistencias dependiente del id del grupo</w:t>
+            </w:r>
+            <w:r>
+              <w:rPr>
+                <w:rFonts w:ascii="Arial" w:hAnsi="Arial" w:cs="Arial"/>
+                <w:sz w:val="24"/>
+                <w:szCs w:val="24"/>
+              </w:rPr>
+              <w:t xml:space="preserve"> y del id alumno.</w:t>
+            </w:r>
+            <w:bookmarkStart w:id="0" w:name="_GoBack"/>
+            <w:bookmarkEnd w:id="0"/>
           </w:p>
         </w:tc>
         <w:tc>
@@ -1179,38 +1227,21 @@
               <w:rPr>
                 <w:rFonts w:ascii="Arial" w:hAnsi="Arial" w:cs="Arial"/>
               </w:rPr>
-              <w:t xml:space="preserve"> </w:t>
-            </w:r>
-            <w:r>
-              <w:rPr>
-                <w:rFonts w:ascii="Arial" w:hAnsi="Arial" w:cs="Arial"/>
-              </w:rPr>
-              <w:t>Asistencia</w:t>
-            </w:r>
-            <w:r>
-              <w:rPr>
-                <w:rFonts w:ascii="Arial" w:hAnsi="Arial" w:cs="Arial"/>
-                <w:sz w:val="24"/>
-                <w:szCs w:val="24"/>
-              </w:rPr>
-              <w:t xml:space="preserve"> </w:t>
-            </w:r>
-            <w:r>
-              <w:rPr>
-                <w:rFonts w:ascii="Arial" w:hAnsi="Arial" w:cs="Arial"/>
-                <w:sz w:val="24"/>
-                <w:szCs w:val="24"/>
-              </w:rPr>
-              <w:t>&gt;</w:t>
+              <w:t xml:space="preserve"> Asistencia</w:t>
+            </w:r>
+            <w:r>
+              <w:rPr>
+                <w:rFonts w:ascii="Arial" w:hAnsi="Arial" w:cs="Arial"/>
+                <w:sz w:val="24"/>
+                <w:szCs w:val="24"/>
+              </w:rPr>
+              <w:t xml:space="preserve"> &gt;</w:t>
             </w:r>
           </w:p>
         </w:tc>
       </w:tr>
     </w:tbl>
-    <w:p>
-      <w:bookmarkStart w:id="0" w:name="_GoBack"/>
-      <w:bookmarkEnd w:id="0"/>
-    </w:p>
+    <w:p/>
     <w:sectPr>
       <w:pgSz w:w="12240" w:h="15840"/>
       <w:pgMar w:top="1417" w:right="1701" w:bottom="1417" w:left="1701" w:header="708" w:footer="708" w:gutter="0"/>
